--- a/WXYZ/The First Woman, Eve.docx
+++ b/WXYZ/The First Woman, Eve.docx
@@ -215,12 +215,24 @@
       <w:r>
         <w:t xml:space="preserve">Eve could fellowship with Adam after sinning in her soul, but neither she nor Adam could fellowship with God. Both had died spiritually and had lost their human spirit.  See category on </w:t>
       </w:r>
-      <w:hyperlink w:anchor="_Adam_1" w:history="1">
+      <w:hyperlink r:id="rId7" w:history="1">
         <w:r>
           <w:rPr>
             <w:rStyle w:val="Hyperlink"/>
           </w:rPr>
-          <w:t>Adam</w:t>
+          <w:t>Ad</w:t>
+        </w:r>
+        <w:r>
+          <w:rPr>
+            <w:rStyle w:val="Hyperlink"/>
+          </w:rPr>
+          <w:t>a</w:t>
+        </w:r>
+        <w:r>
+          <w:rPr>
+            <w:rStyle w:val="Hyperlink"/>
+          </w:rPr>
+          <w:t>m</w:t>
         </w:r>
       </w:hyperlink>
       <w:r>
@@ -228,8 +240,8 @@
       </w:r>
     </w:p>
     <w:sectPr>
-      <w:headerReference w:type="default" r:id="rId7"/>
-      <w:footerReference w:type="default" r:id="rId8"/>
+      <w:headerReference w:type="default" r:id="rId8"/>
+      <w:footerReference w:type="default" r:id="rId9"/>
       <w:pgSz w:w="12240" w:h="15840"/>
       <w:pgMar w:top="1440" w:right="1080" w:bottom="1440" w:left="1080" w:header="720" w:footer="882" w:gutter="0"/>
       <w:cols w:space="720"/>
